--- a/sujet.docx
+++ b/sujet.docx
@@ -265,10 +265,7 @@
               <w:jc w:val="center"/>
             </w:pPr>
             <w:r>
-              <w:t>Identifiant</w:t>
-            </w:r>
-            <w:r>
-              <w:t xml:space="preserve"> unique </w:t>
+              <w:t xml:space="preserve">Identifiant unique </w:t>
             </w:r>
             <w:r>
               <w:t>entier</w:t>
@@ -382,10 +379,7 @@
               <w:jc w:val="center"/>
             </w:pPr>
             <w:r>
-              <w:t>T</w:t>
-            </w:r>
-            <w:r>
-              <w:t>itre</w:t>
+              <w:t>Titre</w:t>
             </w:r>
             <w:r>
               <w:t xml:space="preserve"> de l’annonce</w:t>
@@ -499,10 +493,7 @@
               <w:jc w:val="center"/>
             </w:pPr>
             <w:r>
-              <w:t>D</w:t>
-            </w:r>
-            <w:r>
-              <w:t>escription</w:t>
+              <w:t>Description</w:t>
             </w:r>
             <w:r>
               <w:t xml:space="preserve"> de l’annonce</w:t>
@@ -616,10 +607,7 @@
               <w:jc w:val="center"/>
             </w:pPr>
             <w:r>
-              <w:t>S</w:t>
-            </w:r>
-            <w:r>
-              <w:t>tatut</w:t>
+              <w:t>Statut</w:t>
             </w:r>
             <w:r>
               <w:t xml:space="preserve"> de l’annonce</w:t>
@@ -733,10 +721,7 @@
               <w:jc w:val="center"/>
             </w:pPr>
             <w:r>
-              <w:t>Nombre</w:t>
-            </w:r>
-            <w:r>
-              <w:t xml:space="preserve"> de vue</w:t>
+              <w:t>Nombre de vue</w:t>
             </w:r>
             <w:r>
               <w:t>s</w:t>
@@ -853,10 +838,7 @@
               <w:jc w:val="center"/>
             </w:pPr>
             <w:r>
-              <w:t>Date</w:t>
-            </w:r>
-            <w:r>
-              <w:t xml:space="preserve"> de création</w:t>
+              <w:t>Date de création</w:t>
             </w:r>
           </w:p>
         </w:tc>
@@ -967,10 +949,7 @@
               <w:jc w:val="center"/>
             </w:pPr>
             <w:r>
-              <w:t>Date</w:t>
-            </w:r>
-            <w:r>
-              <w:t xml:space="preserve"> de modification</w:t>
+              <w:t>Date de modification</w:t>
             </w:r>
           </w:p>
         </w:tc>
@@ -1081,10 +1060,7 @@
               <w:jc w:val="center"/>
             </w:pPr>
             <w:r>
-              <w:t>P</w:t>
-            </w:r>
-            <w:r>
-              <w:t>rix</w:t>
+              <w:t>Prix</w:t>
             </w:r>
             <w:r>
               <w:t xml:space="preserve"> de l’annonce</w:t>
@@ -1309,10 +1285,7 @@
               <w:jc w:val="center"/>
             </w:pPr>
             <w:r>
-              <w:t>Mail</w:t>
-            </w:r>
-            <w:r>
-              <w:t xml:space="preserve"> d</w:t>
+              <w:t>Mail d</w:t>
             </w:r>
             <w:r>
               <w:t>e l’</w:t>
@@ -2223,8 +2196,6 @@
             <w:r>
               <w:t>téléphone</w:t>
             </w:r>
-            <w:bookmarkStart w:id="0" w:name="_GoBack"/>
-            <w:bookmarkEnd w:id="0"/>
           </w:p>
         </w:tc>
       </w:tr>
@@ -2332,19 +2303,13 @@
         <w:t xml:space="preserve"> </w:t>
       </w:r>
       <w:r>
-        <w:t xml:space="preserve">(non temporaires, non vendues et non </w:t>
-      </w:r>
-      <w:r>
-        <w:t>annulées)</w:t>
+        <w:t>(non temporaires, non vendues et non annulées)</w:t>
       </w:r>
       <w:r>
         <w:t xml:space="preserve"> </w:t>
       </w:r>
       <w:r>
-        <w:t>ainsi</w:t>
-      </w:r>
-      <w:r>
-        <w:t xml:space="preserve"> que les annonces de l’utilisateur connecté</w:t>
+        <w:t>ainsi que les annonces de l’utilisateur connecté</w:t>
       </w:r>
       <w:r>
         <w:t xml:space="preserve"> :</w:t>
@@ -2639,13 +2604,7 @@
         <w:t xml:space="preserve"> </w:t>
       </w:r>
       <w:r>
-        <w:t>« </w:t>
-      </w:r>
-      <w:r>
-        <w:t>retour</w:t>
-      </w:r>
-      <w:r>
-        <w:t xml:space="preserve"> » : </w:t>
+        <w:t xml:space="preserve">« retour » : </w:t>
       </w:r>
       <w:r>
         <w:t xml:space="preserve"> permet d</w:t>
@@ -2673,10 +2632,19 @@
     </w:p>
     <w:p>
       <w:r>
+        <w:rPr>
+          <w:highlight w:val="yellow"/>
+        </w:rPr>
         <w:t>Les logs devront être mis en place avec log4J</w:t>
       </w:r>
       <w:r>
-        <w:t xml:space="preserve"> : </w:t>
+        <w:rPr>
+          <w:highlight w:val="yellow"/>
+        </w:rPr>
+        <w:t> :</w:t>
+      </w:r>
+      <w:r>
+        <w:t xml:space="preserve"> </w:t>
       </w:r>
     </w:p>
     <w:p>
@@ -2686,11 +2654,20 @@
           <w:ilvl w:val="0"/>
           <w:numId w:val="4"/>
         </w:numPr>
-      </w:pPr>
-      <w:r>
+        <w:rPr>
+          <w:highlight w:val="yellow"/>
+        </w:rPr>
+      </w:pPr>
+      <w:r>
+        <w:rPr>
+          <w:highlight w:val="yellow"/>
+        </w:rPr>
         <w:t>Trace</w:t>
       </w:r>
       <w:r>
+        <w:rPr>
+          <w:highlight w:val="yellow"/>
+        </w:rPr>
         <w:t xml:space="preserve"> de niveau INFO à chaque début d’exécution d’une servlet. </w:t>
       </w:r>
     </w:p>
@@ -2701,20 +2678,32 @@
           <w:ilvl w:val="0"/>
           <w:numId w:val="4"/>
         </w:numPr>
-      </w:pPr>
-      <w:r>
-        <w:t>Trace de niveau DEBUG</w:t>
-      </w:r>
-      <w:r>
-        <w:t xml:space="preserve"> à c</w:t>
-      </w:r>
-      <w:r>
+        <w:rPr>
+          <w:highlight w:val="yellow"/>
+        </w:rPr>
+      </w:pPr>
+      <w:r>
+        <w:rPr>
+          <w:highlight w:val="yellow"/>
+        </w:rPr>
+        <w:t>Trace de niveau DEBUG à c</w:t>
+      </w:r>
+      <w:r>
+        <w:rPr>
+          <w:highlight w:val="yellow"/>
+        </w:rPr>
         <w:t>haque requêt</w:t>
       </w:r>
       <w:r>
+        <w:rPr>
+          <w:highlight w:val="yellow"/>
+        </w:rPr>
         <w:t>e</w:t>
       </w:r>
       <w:r>
+        <w:rPr>
+          <w:highlight w:val="yellow"/>
+        </w:rPr>
         <w:t>.</w:t>
       </w:r>
     </w:p>
@@ -2725,14 +2714,20 @@
           <w:ilvl w:val="0"/>
           <w:numId w:val="4"/>
         </w:numPr>
-      </w:pPr>
-      <w:r>
-        <w:t>Trace de niveau ERROR</w:t>
-      </w:r>
-      <w:r>
-        <w:t xml:space="preserve"> du login à chaque connexion refusée</w:t>
-      </w:r>
-      <w:r>
+        <w:rPr>
+          <w:highlight w:val="yellow"/>
+        </w:rPr>
+      </w:pPr>
+      <w:r>
+        <w:rPr>
+          <w:highlight w:val="yellow"/>
+        </w:rPr>
+        <w:t>Trace de niveau ERROR du login à chaque connexion refusée</w:t>
+      </w:r>
+      <w:r>
+        <w:rPr>
+          <w:highlight w:val="yellow"/>
+        </w:rPr>
         <w:t>.</w:t>
       </w:r>
     </w:p>
@@ -2743,21 +2738,15 @@
           <w:ilvl w:val="0"/>
           <w:numId w:val="4"/>
         </w:numPr>
-      </w:pPr>
-      <w:r>
-        <w:t xml:space="preserve">Trace de niveau </w:t>
-      </w:r>
-      <w:r>
-        <w:t>ERROR</w:t>
-      </w:r>
-      <w:r>
-        <w:t xml:space="preserve"> du</w:t>
-      </w:r>
-      <w:r>
-        <w:t xml:space="preserve"> nombre d’annonces présentes en base</w:t>
-      </w:r>
-      <w:r>
-        <w:t xml:space="preserve"> au démarrage.</w:t>
+        <w:rPr>
+          <w:highlight w:val="yellow"/>
+        </w:rPr>
+      </w:pPr>
+      <w:r>
+        <w:rPr>
+          <w:highlight w:val="yellow"/>
+        </w:rPr>
+        <w:t>Trace de niveau ERROR du nombre d’annonces présentes en base au démarrage.</w:t>
       </w:r>
     </w:p>
     <w:p>
@@ -2767,21 +2756,15 @@
           <w:ilvl w:val="0"/>
           <w:numId w:val="4"/>
         </w:numPr>
-      </w:pPr>
-      <w:r>
-        <w:t>Trace de niveau ERROR du nombre d’utilisateurs</w:t>
-      </w:r>
-      <w:r>
-        <w:t xml:space="preserve"> </w:t>
-      </w:r>
-      <w:r>
-        <w:t>présent</w:t>
-      </w:r>
-      <w:r>
-        <w:t>s</w:t>
-      </w:r>
-      <w:r>
-        <w:t xml:space="preserve"> en base au démarrage.</w:t>
+        <w:rPr>
+          <w:highlight w:val="yellow"/>
+        </w:rPr>
+      </w:pPr>
+      <w:r>
+        <w:rPr>
+          <w:highlight w:val="yellow"/>
+        </w:rPr>
+        <w:t>Trace de niveau ERROR du nombre d’utilisateurs présents en base au démarrage.</w:t>
       </w:r>
     </w:p>
     <w:p/>
@@ -2795,18 +2778,24 @@
     </w:p>
     <w:p>
       <w:r>
+        <w:rPr>
+          <w:highlight w:val="yellow"/>
+        </w:rPr>
         <w:t xml:space="preserve">Un composant JMX permettra d’afficher dans la </w:t>
       </w:r>
       <w:proofErr w:type="spellStart"/>
       <w:r>
+        <w:rPr>
+          <w:highlight w:val="yellow"/>
+        </w:rPr>
         <w:t>Jconsole</w:t>
       </w:r>
       <w:proofErr w:type="spellEnd"/>
       <w:r>
-        <w:t xml:space="preserve"> le niveau en cours des logs</w:t>
-      </w:r>
-      <w:r>
-        <w:t>.</w:t>
+        <w:rPr>
+          <w:highlight w:val="yellow"/>
+        </w:rPr>
+        <w:t xml:space="preserve"> le niveau en cours des logs.</w:t>
       </w:r>
     </w:p>
     <w:p>
@@ -2816,44 +2805,29 @@
           <w:ilvl w:val="0"/>
           <w:numId w:val="4"/>
         </w:numPr>
-      </w:pPr>
-      <w:r>
-        <w:t>Bouton</w:t>
-      </w:r>
-      <w:r>
-        <w:t xml:space="preserve"> </w:t>
-      </w:r>
-      <w:r>
-        <w:t>« </w:t>
+        <w:rPr>
+          <w:highlight w:val="yellow"/>
+        </w:rPr>
+      </w:pPr>
+      <w:r>
+        <w:rPr>
+          <w:highlight w:val="yellow"/>
+        </w:rPr>
+        <w:t>Bouton « </w:t>
       </w:r>
       <w:proofErr w:type="spellStart"/>
       <w:r>
+        <w:rPr>
+          <w:highlight w:val="yellow"/>
+        </w:rPr>
         <w:t>debug</w:t>
       </w:r>
       <w:proofErr w:type="spellEnd"/>
       <w:r>
-        <w:t xml:space="preserve"> </w:t>
-      </w:r>
-      <w:r>
-        <w:t xml:space="preserve">» : </w:t>
-      </w:r>
-      <w:r>
-        <w:t xml:space="preserve"> permet d</w:t>
-      </w:r>
-      <w:r>
-        <w:t>e</w:t>
-      </w:r>
-      <w:r>
-        <w:t xml:space="preserve"> passer le</w:t>
-      </w:r>
-      <w:r>
-        <w:t xml:space="preserve"> niveau des logs</w:t>
-      </w:r>
-      <w:r>
-        <w:t xml:space="preserve"> à DEBUG</w:t>
-      </w:r>
-      <w:r>
-        <w:t xml:space="preserve">. </w:t>
+        <w:rPr>
+          <w:highlight w:val="yellow"/>
+        </w:rPr>
+        <w:t xml:space="preserve"> » :  permet de passer le niveau des logs à DEBUG. </w:t>
       </w:r>
     </w:p>
     <w:p>
@@ -2863,30 +2837,15 @@
           <w:ilvl w:val="0"/>
           <w:numId w:val="4"/>
         </w:numPr>
-      </w:pPr>
-      <w:r>
-        <w:t>Bouton</w:t>
-      </w:r>
-      <w:r>
-        <w:t xml:space="preserve"> </w:t>
-      </w:r>
-      <w:r>
-        <w:t>« info</w:t>
-      </w:r>
-      <w:r>
-        <w:t xml:space="preserve"> </w:t>
-      </w:r>
-      <w:r>
-        <w:t xml:space="preserve">» : </w:t>
-      </w:r>
-      <w:r>
-        <w:t xml:space="preserve"> permet d</w:t>
-      </w:r>
-      <w:r>
-        <w:t>e passer le niveau des logs à INFO</w:t>
-      </w:r>
-      <w:r>
-        <w:t xml:space="preserve">. </w:t>
+        <w:rPr>
+          <w:highlight w:val="yellow"/>
+        </w:rPr>
+      </w:pPr>
+      <w:r>
+        <w:rPr>
+          <w:highlight w:val="yellow"/>
+        </w:rPr>
+        <w:t xml:space="preserve">Bouton « info » :  permet de passer le niveau des logs à INFO. </w:t>
       </w:r>
     </w:p>
     <w:p>
@@ -2896,39 +2855,36 @@
           <w:ilvl w:val="0"/>
           <w:numId w:val="4"/>
         </w:numPr>
-      </w:pPr>
-      <w:r>
-        <w:t>Bouton</w:t>
-      </w:r>
-      <w:r>
-        <w:t xml:space="preserve"> </w:t>
-      </w:r>
-      <w:r>
-        <w:t>« </w:t>
+        <w:rPr>
+          <w:highlight w:val="yellow"/>
+        </w:rPr>
+      </w:pPr>
+      <w:r>
+        <w:rPr>
+          <w:highlight w:val="yellow"/>
+        </w:rPr>
+        <w:t>Bouton « </w:t>
       </w:r>
       <w:proofErr w:type="spellStart"/>
       <w:r>
+        <w:rPr>
+          <w:highlight w:val="yellow"/>
+        </w:rPr>
         <w:t>error</w:t>
       </w:r>
       <w:proofErr w:type="spellEnd"/>
       <w:r>
-        <w:t xml:space="preserve"> </w:t>
-      </w:r>
-      <w:r>
-        <w:t xml:space="preserve">» : </w:t>
-      </w:r>
-      <w:r>
-        <w:t xml:space="preserve"> permet d</w:t>
-      </w:r>
-      <w:r>
-        <w:t>e passer le niveau des logs à ERROR</w:t>
-      </w:r>
-      <w:r>
-        <w:t xml:space="preserve">. </w:t>
-      </w:r>
-    </w:p>
-    <w:p>
-      <w:r>
+        <w:rPr>
+          <w:highlight w:val="yellow"/>
+        </w:rPr>
+        <w:t xml:space="preserve"> » :  permet de passer le niveau des logs à ERROR. </w:t>
+      </w:r>
+    </w:p>
+    <w:p>
+      <w:r>
+        <w:rPr>
+          <w:highlight w:val="yellow"/>
+        </w:rPr>
         <w:t>Un autre composant JMX permettra d’afficher le nombre d’annonces dans la base.</w:t>
       </w:r>
     </w:p>
@@ -2945,7 +2901,12 @@
     </w:p>
     <w:p>
       <w:r>
-        <w:t>Réaliser les tests d’intégrations suivant :</w:t>
+        <w:t>Réaliser les tests d’intégrations suiva</w:t>
+      </w:r>
+      <w:bookmarkStart w:id="0" w:name="_GoBack"/>
+      <w:bookmarkEnd w:id="0"/>
+      <w:r>
+        <w:t>nt :</w:t>
       </w:r>
     </w:p>
     <w:p>
